--- a/ISQA 4900 Activity 2.docx
+++ b/ISQA 4900 Activity 2.docx
@@ -28,36 +28,30 @@
       <w:pPr>
         <w:jc w:val="both"/>
         <w:rPr>
-          <w:rFonts w:cstheme="minorHAnsi"/>
-          <w:sz w:val="24"/>
-          <w:szCs w:val="24"/>
-        </w:rPr>
-      </w:pPr>
-    </w:p>
-    <w:p>
-      <w:pPr>
-        <w:jc w:val="both"/>
-        <w:rPr>
-          <w:rFonts w:cstheme="minorHAnsi"/>
-          <w:sz w:val="24"/>
-          <w:szCs w:val="24"/>
-        </w:rPr>
-      </w:pPr>
-      <w:r>
-        <w:rPr>
-          <w:rFonts w:cstheme="minorHAnsi"/>
-          <w:sz w:val="24"/>
-          <w:szCs w:val="24"/>
-        </w:rPr>
-        <w:t>4</w:t>
-      </w:r>
-      <w:r>
-        <w:rPr>
-          <w:rFonts w:cstheme="minorHAnsi"/>
-          <w:sz w:val="24"/>
-          <w:szCs w:val="24"/>
-        </w:rPr>
-        <w:t>a. What is the value of having a CSS file for each html page? Why not simply embed the CSS in each web page?</w:t>
+          <w:rFonts w:asciiTheme="majorHAnsi" w:hAnsiTheme="majorHAnsi" w:cstheme="majorHAnsi"/>
+          <w:b/>
+          <w:bCs/>
+          <w:sz w:val="28"/>
+          <w:szCs w:val="28"/>
+        </w:rPr>
+      </w:pPr>
+    </w:p>
+    <w:p>
+      <w:pPr>
+        <w:jc w:val="both"/>
+        <w:rPr>
+          <w:rFonts w:cstheme="minorHAnsi"/>
+          <w:sz w:val="24"/>
+          <w:szCs w:val="24"/>
+        </w:rPr>
+      </w:pPr>
+      <w:r>
+        <w:rPr>
+          <w:rFonts w:cstheme="minorHAnsi"/>
+          <w:sz w:val="24"/>
+          <w:szCs w:val="24"/>
+        </w:rPr>
+        <w:t>4a. What is the value of having a CSS file for each html page? Why not simply embed the CSS in each web page?</w:t>
       </w:r>
     </w:p>
     <w:p>
@@ -136,15 +130,61 @@
           <w:sz w:val="24"/>
           <w:szCs w:val="24"/>
         </w:rPr>
-        <w:t>4</w:t>
-      </w:r>
-      <w:r>
-        <w:rPr>
-          <w:rFonts w:cstheme="minorHAnsi"/>
-          <w:sz w:val="24"/>
-          <w:szCs w:val="24"/>
-        </w:rPr>
-        <w:t>b. There are many cloud-based shared document tools such as DropBox, Box, Microsoft OneDrive and GoogleDrive. What is an advantage of using a tool like Git (GitHub Desktop) and GitHub over simply using other cloud-based shared document tools to manage code?</w:t>
+        <w:t xml:space="preserve">4b. There are many cloud-based shared </w:t>
+      </w:r>
+      <w:proofErr w:type="gramStart"/>
+      <w:r>
+        <w:rPr>
+          <w:rFonts w:cstheme="minorHAnsi"/>
+          <w:sz w:val="24"/>
+          <w:szCs w:val="24"/>
+        </w:rPr>
+        <w:t>document</w:t>
+      </w:r>
+      <w:proofErr w:type="gramEnd"/>
+      <w:r>
+        <w:rPr>
+          <w:rFonts w:cstheme="minorHAnsi"/>
+          <w:sz w:val="24"/>
+          <w:szCs w:val="24"/>
+        </w:rPr>
+        <w:t xml:space="preserve"> tools such as </w:t>
+      </w:r>
+      <w:proofErr w:type="spellStart"/>
+      <w:r>
+        <w:rPr>
+          <w:rFonts w:cstheme="minorHAnsi"/>
+          <w:sz w:val="24"/>
+          <w:szCs w:val="24"/>
+        </w:rPr>
+        <w:t>DropBox</w:t>
+      </w:r>
+      <w:proofErr w:type="spellEnd"/>
+      <w:r>
+        <w:rPr>
+          <w:rFonts w:cstheme="minorHAnsi"/>
+          <w:sz w:val="24"/>
+          <w:szCs w:val="24"/>
+        </w:rPr>
+        <w:t xml:space="preserve">, Box, Microsoft OneDrive and </w:t>
+      </w:r>
+      <w:proofErr w:type="spellStart"/>
+      <w:r>
+        <w:rPr>
+          <w:rFonts w:cstheme="minorHAnsi"/>
+          <w:sz w:val="24"/>
+          <w:szCs w:val="24"/>
+        </w:rPr>
+        <w:t>GoogleDrive</w:t>
+      </w:r>
+      <w:proofErr w:type="spellEnd"/>
+      <w:r>
+        <w:rPr>
+          <w:rFonts w:cstheme="minorHAnsi"/>
+          <w:sz w:val="24"/>
+          <w:szCs w:val="24"/>
+        </w:rPr>
+        <w:t>. What is an advantage of using a tool like Git (GitHub Desktop) and GitHub over simply using other cloud-based shared document tools to manage code?</w:t>
       </w:r>
     </w:p>
     <w:p>
@@ -229,7 +269,25 @@
           <w:sz w:val="24"/>
           <w:szCs w:val="24"/>
         </w:rPr>
-        <w:t>With GitHub, while you’re working on making changes on the code and if something doesn’t work, you can always revert back to any code version. Whereas, you cannot do that with the other services mentioned above.</w:t>
+        <w:t xml:space="preserve">With GitHub, while you’re working on making changes on the code and if something doesn’t work, you can always </w:t>
+      </w:r>
+      <w:proofErr w:type="gramStart"/>
+      <w:r>
+        <w:rPr>
+          <w:rFonts w:cstheme="minorHAnsi"/>
+          <w:sz w:val="24"/>
+          <w:szCs w:val="24"/>
+        </w:rPr>
+        <w:t>revert back</w:t>
+      </w:r>
+      <w:proofErr w:type="gramEnd"/>
+      <w:r>
+        <w:rPr>
+          <w:rFonts w:cstheme="minorHAnsi"/>
+          <w:sz w:val="24"/>
+          <w:szCs w:val="24"/>
+        </w:rPr>
+        <w:t xml:space="preserve"> to any code version. Whereas, you cannot do that with the other services mentioned above.</w:t>
       </w:r>
     </w:p>
     <w:p>
@@ -360,6 +418,27 @@
           <w:szCs w:val="24"/>
         </w:rPr>
       </w:pPr>
+      <w:r>
+        <w:rPr>
+          <w:rFonts w:cstheme="minorHAnsi"/>
+          <w:sz w:val="24"/>
+          <w:szCs w:val="24"/>
+        </w:rPr>
+        <w:t xml:space="preserve">Published Website on Github Pages: </w:t>
+      </w:r>
+      <w:hyperlink r:id="rId5" w:history="1">
+        <w:r>
+          <w:rPr>
+            <w:rStyle w:val="Hyperlink"/>
+            <w:rFonts w:cstheme="minorHAnsi"/>
+            <w:sz w:val="24"/>
+            <w:szCs w:val="24"/>
+          </w:rPr>
+          <w:t>https://wardaruhi.github.io/4900-Activity-2/#</w:t>
+        </w:r>
+      </w:hyperlink>
+      <w:bookmarkStart w:id="0" w:name="_GoBack"/>
+      <w:bookmarkEnd w:id="0"/>
     </w:p>
     <w:p>
       <w:pPr>
@@ -404,70 +483,10 @@
           <w:noProof/>
         </w:rPr>
         <w:drawing>
-          <wp:inline distT="0" distB="0" distL="0" distR="0" wp14:anchorId="12617416" wp14:editId="6351273F">
+          <wp:inline distT="0" distB="0" distL="0" distR="0" wp14:anchorId="486B3C92" wp14:editId="54FF76EB">
             <wp:extent cx="5943600" cy="3343275"/>
             <wp:effectExtent l="0" t="0" r="0" b="9525"/>
             <wp:docPr id="1" name="Picture 1"/>
-            <wp:cNvGraphicFramePr>
-              <a:graphicFrameLocks xmlns:a="http://schemas.openxmlformats.org/drawingml/2006/main" noChangeAspect="1"/>
-            </wp:cNvGraphicFramePr>
-            <a:graphic xmlns:a="http://schemas.openxmlformats.org/drawingml/2006/main">
-              <a:graphicData uri="http://schemas.openxmlformats.org/drawingml/2006/picture">
-                <pic:pic xmlns:pic="http://schemas.openxmlformats.org/drawingml/2006/picture">
-                  <pic:nvPicPr>
-                    <pic:cNvPr id="1" name=""/>
-                    <pic:cNvPicPr/>
-                  </pic:nvPicPr>
-                  <pic:blipFill>
-                    <a:blip r:embed="rId5"/>
-                    <a:stretch>
-                      <a:fillRect/>
-                    </a:stretch>
-                  </pic:blipFill>
-                  <pic:spPr>
-                    <a:xfrm>
-                      <a:off x="0" y="0"/>
-                      <a:ext cx="5943600" cy="3343275"/>
-                    </a:xfrm>
-                    <a:prstGeom prst="rect">
-                      <a:avLst/>
-                    </a:prstGeom>
-                  </pic:spPr>
-                </pic:pic>
-              </a:graphicData>
-            </a:graphic>
-          </wp:inline>
-        </w:drawing>
-      </w:r>
-    </w:p>
-    <w:p>
-      <w:pPr>
-        <w:jc w:val="both"/>
-        <w:rPr>
-          <w:rFonts w:cstheme="minorHAnsi"/>
-          <w:sz w:val="24"/>
-          <w:szCs w:val="24"/>
-        </w:rPr>
-      </w:pPr>
-    </w:p>
-    <w:p>
-      <w:pPr>
-        <w:jc w:val="both"/>
-        <w:rPr>
-          <w:rFonts w:cstheme="minorHAnsi"/>
-          <w:sz w:val="24"/>
-          <w:szCs w:val="24"/>
-        </w:rPr>
-      </w:pPr>
-      <w:r>
-        <w:rPr>
-          <w:noProof/>
-        </w:rPr>
-        <w:drawing>
-          <wp:inline distT="0" distB="0" distL="0" distR="0" wp14:anchorId="33B2D77B" wp14:editId="6A0C7E9D">
-            <wp:extent cx="5943600" cy="3343275"/>
-            <wp:effectExtent l="0" t="0" r="0" b="9525"/>
-            <wp:docPr id="2" name="Picture 2"/>
             <wp:cNvGraphicFramePr>
               <a:graphicFrameLocks xmlns:a="http://schemas.openxmlformats.org/drawingml/2006/main" noChangeAspect="1"/>
             </wp:cNvGraphicFramePr>
@@ -523,12 +542,11 @@
         <w:rPr>
           <w:noProof/>
         </w:rPr>
-        <w:lastRenderedPageBreak/>
         <w:drawing>
-          <wp:inline distT="0" distB="0" distL="0" distR="0" wp14:anchorId="6B778B10" wp14:editId="5534504D">
+          <wp:inline distT="0" distB="0" distL="0" distR="0" wp14:anchorId="6781F2F4" wp14:editId="7F5275D2">
             <wp:extent cx="5943600" cy="3343275"/>
             <wp:effectExtent l="0" t="0" r="0" b="9525"/>
-            <wp:docPr id="3" name="Picture 3"/>
+            <wp:docPr id="2" name="Picture 2"/>
             <wp:cNvGraphicFramePr>
               <a:graphicFrameLocks xmlns:a="http://schemas.openxmlformats.org/drawingml/2006/main" noChangeAspect="1"/>
             </wp:cNvGraphicFramePr>
@@ -560,8 +578,67 @@
           </wp:inline>
         </w:drawing>
       </w:r>
-      <w:bookmarkStart w:id="0" w:name="_GoBack"/>
-      <w:bookmarkEnd w:id="0"/>
+    </w:p>
+    <w:p>
+      <w:pPr>
+        <w:jc w:val="both"/>
+        <w:rPr>
+          <w:rFonts w:cstheme="minorHAnsi"/>
+          <w:sz w:val="24"/>
+          <w:szCs w:val="24"/>
+        </w:rPr>
+      </w:pPr>
+    </w:p>
+    <w:p>
+      <w:pPr>
+        <w:jc w:val="both"/>
+        <w:rPr>
+          <w:rFonts w:cstheme="minorHAnsi"/>
+          <w:sz w:val="24"/>
+          <w:szCs w:val="24"/>
+        </w:rPr>
+      </w:pPr>
+      <w:r>
+        <w:rPr>
+          <w:noProof/>
+        </w:rPr>
+        <w:lastRenderedPageBreak/>
+        <w:drawing>
+          <wp:inline distT="0" distB="0" distL="0" distR="0" wp14:anchorId="197EEACF" wp14:editId="3502C1DE">
+            <wp:extent cx="5943600" cy="3343275"/>
+            <wp:effectExtent l="0" t="0" r="0" b="9525"/>
+            <wp:docPr id="3" name="Picture 3"/>
+            <wp:cNvGraphicFramePr>
+              <a:graphicFrameLocks xmlns:a="http://schemas.openxmlformats.org/drawingml/2006/main" noChangeAspect="1"/>
+            </wp:cNvGraphicFramePr>
+            <a:graphic xmlns:a="http://schemas.openxmlformats.org/drawingml/2006/main">
+              <a:graphicData uri="http://schemas.openxmlformats.org/drawingml/2006/picture">
+                <pic:pic xmlns:pic="http://schemas.openxmlformats.org/drawingml/2006/picture">
+                  <pic:nvPicPr>
+                    <pic:cNvPr id="1" name=""/>
+                    <pic:cNvPicPr/>
+                  </pic:nvPicPr>
+                  <pic:blipFill>
+                    <a:blip r:embed="rId8"/>
+                    <a:stretch>
+                      <a:fillRect/>
+                    </a:stretch>
+                  </pic:blipFill>
+                  <pic:spPr>
+                    <a:xfrm>
+                      <a:off x="0" y="0"/>
+                      <a:ext cx="5943600" cy="3343275"/>
+                    </a:xfrm>
+                    <a:prstGeom prst="rect">
+                      <a:avLst/>
+                    </a:prstGeom>
+                  </pic:spPr>
+                </pic:pic>
+              </a:graphicData>
+            </a:graphic>
+          </wp:inline>
+        </w:drawing>
+      </w:r>
     </w:p>
     <w:sectPr>
       <w:pgSz w:w="12240" w:h="15840"/>
@@ -1131,6 +1208,29 @@
       <w:contextualSpacing/>
     </w:pPr>
   </w:style>
+  <w:style w:type="character" w:styleId="Hyperlink">
+    <w:name w:val="Hyperlink"/>
+    <w:basedOn w:val="DefaultParagraphFont"/>
+    <w:uiPriority w:val="99"/>
+    <w:unhideWhenUsed/>
+    <w:rsid w:val="004E1529"/>
+    <w:rPr>
+      <w:color w:val="0563C1" w:themeColor="hyperlink"/>
+      <w:u w:val="single"/>
+    </w:rPr>
+  </w:style>
+  <w:style w:type="character" w:styleId="UnresolvedMention">
+    <w:name w:val="Unresolved Mention"/>
+    <w:basedOn w:val="DefaultParagraphFont"/>
+    <w:uiPriority w:val="99"/>
+    <w:semiHidden/>
+    <w:unhideWhenUsed/>
+    <w:rsid w:val="004E1529"/>
+    <w:rPr>
+      <w:color w:val="605E5C"/>
+      <w:shd w:val="clear" w:color="auto" w:fill="E1DFDD"/>
+    </w:rPr>
+  </w:style>
 </w:styles>
 </file>
 
